--- a/src/template/Pv_template.docx
+++ b/src/template/Pv_template.docx
@@ -195,110 +195,11 @@
       <w:pPr>
         <w:pStyle w:val="Heading1"/>
         <w:ind w:left="0" w:firstLine="0"/>
-        <w:rPr>
-          <w:lang w:val="en-US"/>
-        </w:rPr>
       </w:pPr>
       <w:bookmarkStart w:id="2" w:name="_woay3hvdv3lb" w:colFirst="0" w:colLast="0"/>
       <w:bookmarkEnd w:id="2"/>
       <w:r>
-        <w:rPr>
-          <w:lang w:val="en-US"/>
-        </w:rPr>
         <w:lastRenderedPageBreak/>
-        <w:t>Meeting plan</w:t>
-      </w:r>
-    </w:p>
-    <w:p>
-      <w:pPr>
-        <w:rPr>
-          <w:lang w:val="en-US"/>
-        </w:rPr>
-      </w:pPr>
-      <w:r>
-        <w:rPr>
-          <w:lang w:val="en-US"/>
-        </w:rPr>
-        <w:t xml:space="preserve">Main points to be </w:t>
-      </w:r>
-      <w:proofErr w:type="gramStart"/>
-      <w:r>
-        <w:rPr>
-          <w:lang w:val="en-US"/>
-        </w:rPr>
-        <w:t>discussed :</w:t>
-      </w:r>
-      <w:proofErr w:type="gramEnd"/>
-    </w:p>
-    <w:p>
-      <w:pPr>
-        <w:numPr>
-          <w:ilvl w:val="0"/>
-          <w:numId w:val="4"/>
-        </w:numPr>
-        <w:spacing w:before="240"/>
-      </w:pPr>
-      <w:r>
-        <w:t xml:space="preserve">First point </w:t>
-      </w:r>
-      <w:proofErr w:type="spellStart"/>
-      <w:r>
-        <w:t>here</w:t>
-      </w:r>
-      <w:proofErr w:type="spellEnd"/>
-    </w:p>
-    <w:p>
-      <w:pPr>
-        <w:numPr>
-          <w:ilvl w:val="0"/>
-          <w:numId w:val="4"/>
-        </w:numPr>
-        <w:rPr>
-          <w:lang w:val="en-US"/>
-        </w:rPr>
-      </w:pPr>
-      <w:r>
-        <w:rPr>
-          <w:lang w:val="en-US"/>
-        </w:rPr>
-        <w:t>Second point</w:t>
-      </w:r>
-    </w:p>
-    <w:p>
-      <w:pPr>
-        <w:pStyle w:val="Heading1"/>
-        <w:ind w:left="0" w:firstLine="0"/>
-      </w:pPr>
-      <w:proofErr w:type="spellStart"/>
-      <w:r>
-        <w:t>Discussed</w:t>
-      </w:r>
-      <w:proofErr w:type="spellEnd"/>
-      <w:r>
-        <w:t xml:space="preserve"> points</w:t>
-      </w:r>
-    </w:p>
-    <w:p>
-      <w:bookmarkStart w:id="3" w:name="_x01y1mua0401" w:colFirst="0" w:colLast="0"/>
-      <w:bookmarkEnd w:id="3"/>
-      <w:r>
-        <w:t>{</w:t>
-      </w:r>
-      <w:proofErr w:type="gramStart"/>
-      <w:r>
-        <w:t>content</w:t>
-      </w:r>
-      <w:proofErr w:type="gramEnd"/>
-      <w:r>
-        <w:t>}</w:t>
-      </w:r>
-    </w:p>
-    <w:p>
-      <w:pPr>
-        <w:pStyle w:val="Heading1"/>
-        <w:ind w:left="0" w:firstLine="0"/>
-      </w:pPr>
-      <w:r>
         <w:t>Participants</w:t>
       </w:r>
     </w:p>
@@ -326,8 +227,36 @@
     </w:p>
     <w:p>
       <w:pPr>
-        <w:pStyle w:val="Heading2"/>
+        <w:pStyle w:val="Heading1"/>
         <w:ind w:left="0" w:firstLine="0"/>
+      </w:pPr>
+      <w:proofErr w:type="spellStart"/>
+      <w:r>
+        <w:t>Discussed</w:t>
+      </w:r>
+      <w:proofErr w:type="spellEnd"/>
+      <w:r>
+        <w:t xml:space="preserve"> points</w:t>
+      </w:r>
+    </w:p>
+    <w:p>
+      <w:bookmarkStart w:id="3" w:name="_x01y1mua0401" w:colFirst="0" w:colLast="0"/>
+      <w:bookmarkEnd w:id="3"/>
+      <w:r>
+        <w:t>{</w:t>
+      </w:r>
+      <w:proofErr w:type="gramStart"/>
+      <w:r>
+        <w:t>content</w:t>
+      </w:r>
+      <w:proofErr w:type="gramEnd"/>
+      <w:r>
+        <w:t>}</w:t>
+      </w:r>
+    </w:p>
+    <w:p>
+      <w:pPr>
+        <w:ind w:left="0" w:firstLine="0"/>
         <w:rPr>
           <w:lang w:val="fr-FR"/>
         </w:rPr>
@@ -335,51 +264,26 @@
     </w:p>
     <w:p>
       <w:pPr>
-        <w:ind w:left="360" w:firstLine="0"/>
-        <w:rPr>
-          <w:lang w:val="fr-FR"/>
-        </w:rPr>
-      </w:pPr>
-    </w:p>
-    <w:p>
+        <w:pStyle w:val="Heading1"/>
+        <w:ind w:left="0" w:firstLine="0"/>
+      </w:pPr>
       <w:proofErr w:type="spellStart"/>
       <w:r>
-        <w:rPr>
-          <w:sz w:val="32"/>
-          <w:szCs w:val="32"/>
-        </w:rPr>
         <w:t>What’s</w:t>
       </w:r>
       <w:proofErr w:type="spellEnd"/>
       <w:r>
-        <w:rPr>
-          <w:sz w:val="32"/>
-          <w:szCs w:val="32"/>
-        </w:rPr>
         <w:t xml:space="preserve"> </w:t>
       </w:r>
       <w:proofErr w:type="spellStart"/>
-      <w:proofErr w:type="gramStart"/>
-      <w:r>
-        <w:rPr>
-          <w:sz w:val="32"/>
-          <w:szCs w:val="32"/>
-        </w:rPr>
+      <w:r>
         <w:t>next</w:t>
       </w:r>
       <w:proofErr w:type="spellEnd"/>
-      <w:r>
-        <w:rPr>
-          <w:sz w:val="32"/>
-          <w:szCs w:val="32"/>
-        </w:rPr>
-        <w:t>:</w:t>
-      </w:r>
-      <w:proofErr w:type="gramEnd"/>
-    </w:p>
-    <w:p>
-      <w:pPr>
-        <w:ind w:left="0" w:firstLine="0"/>
+    </w:p>
+    <w:p>
+      <w:pPr>
+        <w:ind w:left="0" w:firstLine="720"/>
         <w:rPr>
           <w:lang w:val="en-US"/>
         </w:rPr>
@@ -388,7 +292,6 @@
         <w:rPr>
           <w:lang w:val="en-US"/>
         </w:rPr>
-        <w:tab/>
         <w:t>{</w:t>
       </w:r>
       <w:proofErr w:type="spellStart"/>
@@ -434,10 +337,12 @@
       </w:r>
     </w:p>
     <w:sectPr>
-      <w:headerReference w:type="default" r:id="rId8"/>
-      <w:footerReference w:type="default" r:id="rId9"/>
-      <w:headerReference w:type="first" r:id="rId10"/>
-      <w:footerReference w:type="first" r:id="rId11"/>
+      <w:headerReference w:type="even" r:id="rId8"/>
+      <w:headerReference w:type="default" r:id="rId9"/>
+      <w:footerReference w:type="even" r:id="rId10"/>
+      <w:footerReference w:type="default" r:id="rId11"/>
+      <w:headerReference w:type="first" r:id="rId12"/>
+      <w:footerReference w:type="first" r:id="rId13"/>
       <w:pgSz w:w="11909" w:h="16834"/>
       <w:pgMar w:top="1440" w:right="1440" w:bottom="1440" w:left="1440" w:header="720" w:footer="720" w:gutter="0"/>
       <w:pgNumType w:start="0"/>
@@ -477,96 +382,8 @@
 <w:ftr xmlns:wpc="http://schemas.microsoft.com/office/word/2010/wordprocessingCanvas" xmlns:cx="http://schemas.microsoft.com/office/drawing/2014/chartex" xmlns:cx1="http://schemas.microsoft.com/office/drawing/2015/9/8/chartex" xmlns:cx2="http://schemas.microsoft.com/office/drawing/2015/10/21/chartex" xmlns:cx3="http://schemas.microsoft.com/office/drawing/2016/5/9/chartex" xmlns:cx4="http://schemas.microsoft.com/office/drawing/2016/5/10/chartex" xmlns:cx5="http://schemas.microsoft.com/office/drawing/2016/5/11/chartex" xmlns:cx6="http://schemas.microsoft.com/office/drawing/2016/5/12/chartex" xmlns:cx7="http://schemas.microsoft.com/office/drawing/2016/5/13/chartex" xmlns:cx8="http://schemas.microsoft.com/office/drawing/2016/5/14/chartex" xmlns:mc="http://schemas.openxmlformats.org/markup-compatibility/2006" xmlns:aink="http://schemas.microsoft.com/office/drawing/2016/ink" xmlns:am3d="http://schemas.microsoft.com/office/drawing/2017/model3d" xmlns:o="urn:schemas-microsoft-com:office:office" xmlns:r="http://schemas.openxmlformats.org/officeDocument/2006/relationships" xmlns:m="http://schemas.openxmlformats.org/officeDocument/2006/math" xmlns:v="urn:schemas-microsoft-com:vml" xmlns:wp14="http://schemas.microsoft.com/office/word/2010/wordprocessingDrawing" xmlns:wp="http://schemas.openxmlformats.org/drawingml/2006/wordprocessingDrawing" xmlns:w10="urn:schemas-microsoft-com:office:word" xmlns:w="http://schemas.openxmlformats.org/wordprocessingml/2006/main" xmlns:w14="http://schemas.microsoft.com/office/word/2010/wordml" xmlns:w15="http://schemas.microsoft.com/office/word/2012/wordml" xmlns:w16cex="http://schemas.microsoft.com/office/word/2018/wordml/cex" xmlns:w16cid="http://schemas.microsoft.com/office/word/2016/wordml/cid" xmlns:w16="http://schemas.microsoft.com/office/word/2018/wordml" xmlns:w16sdtdh="http://schemas.microsoft.com/office/word/2020/wordml/sdtdatahash" xmlns:w16se="http://schemas.microsoft.com/office/word/2015/wordml/symex" xmlns:wpg="http://schemas.microsoft.com/office/word/2010/wordprocessingGroup" xmlns:wpi="http://schemas.microsoft.com/office/word/2010/wordprocessingInk" xmlns:wne="http://schemas.microsoft.com/office/word/2006/wordml" xmlns:wps="http://schemas.microsoft.com/office/word/2010/wordprocessingShape" mc:Ignorable="w14 w15 w16se w16cid w16 w16cex w16sdtdh wp14">
   <w:p>
     <w:pPr>
-      <w:jc w:val="right"/>
-      <w:rPr>
-        <w:rFonts w:ascii="Montserrat Medium" w:eastAsia="Montserrat Medium" w:hAnsi="Montserrat Medium" w:cs="Montserrat Medium"/>
-        <w:color w:val="073763"/>
-      </w:rPr>
+      <w:pStyle w:val="Footer"/>
     </w:pPr>
-    <w:r>
-      <w:rPr>
-        <w:rFonts w:ascii="Montserrat Medium" w:eastAsia="Montserrat Medium" w:hAnsi="Montserrat Medium" w:cs="Montserrat Medium"/>
-        <w:color w:val="4285F4"/>
-      </w:rPr>
-      <w:t xml:space="preserve">  </w:t>
-    </w:r>
-    <w:r>
-      <w:rPr>
-        <w:rFonts w:ascii="Montserrat Medium" w:eastAsia="Montserrat Medium" w:hAnsi="Montserrat Medium" w:cs="Montserrat Medium"/>
-        <w:color w:val="073763"/>
-      </w:rPr>
-      <w:t xml:space="preserve"> </w:t>
-    </w:r>
-    <w:r>
-      <w:rPr>
-        <w:rFonts w:ascii="Montserrat Medium" w:eastAsia="Montserrat Medium" w:hAnsi="Montserrat Medium" w:cs="Montserrat Medium"/>
-        <w:color w:val="073763"/>
-      </w:rPr>
-      <w:t>{</w:t>
-    </w:r>
-    <w:proofErr w:type="spellStart"/>
-    <w:proofErr w:type="gramStart"/>
-    <w:r>
-      <w:rPr>
-        <w:rFonts w:ascii="Montserrat Medium" w:eastAsia="Montserrat Medium" w:hAnsi="Montserrat Medium" w:cs="Montserrat Medium"/>
-        <w:color w:val="073763"/>
-      </w:rPr>
-      <w:t>title</w:t>
-    </w:r>
-    <w:proofErr w:type="spellEnd"/>
-    <w:proofErr w:type="gramEnd"/>
-    <w:r>
-      <w:rPr>
-        <w:rFonts w:ascii="Montserrat Medium" w:eastAsia="Montserrat Medium" w:hAnsi="Montserrat Medium" w:cs="Montserrat Medium"/>
-        <w:color w:val="073763"/>
-      </w:rPr>
-      <w:t>}</w:t>
-    </w:r>
-  </w:p>
-  <w:p>
-    <w:pPr>
-      <w:jc w:val="right"/>
-      <w:rPr>
-        <w:rFonts w:ascii="Montserrat Medium" w:eastAsia="Montserrat Medium" w:hAnsi="Montserrat Medium" w:cs="Montserrat Medium"/>
-        <w:color w:val="073763"/>
-      </w:rPr>
-    </w:pPr>
-    <w:r>
-      <w:rPr>
-        <w:rFonts w:ascii="Montserrat Medium" w:eastAsia="Montserrat Medium" w:hAnsi="Montserrat Medium" w:cs="Montserrat Medium"/>
-        <w:color w:val="073763"/>
-      </w:rPr>
-      <w:fldChar w:fldCharType="begin"/>
-    </w:r>
-    <w:r>
-      <w:rPr>
-        <w:rFonts w:ascii="Montserrat Medium" w:eastAsia="Montserrat Medium" w:hAnsi="Montserrat Medium" w:cs="Montserrat Medium"/>
-        <w:color w:val="073763"/>
-      </w:rPr>
-      <w:instrText>PAGE</w:instrText>
-    </w:r>
-    <w:r>
-      <w:rPr>
-        <w:rFonts w:ascii="Montserrat Medium" w:eastAsia="Montserrat Medium" w:hAnsi="Montserrat Medium" w:cs="Montserrat Medium"/>
-        <w:color w:val="073763"/>
-      </w:rPr>
-      <w:fldChar w:fldCharType="separate"/>
-    </w:r>
-    <w:r>
-      <w:rPr>
-        <w:rFonts w:ascii="Montserrat Medium" w:eastAsia="Montserrat Medium" w:hAnsi="Montserrat Medium" w:cs="Montserrat Medium"/>
-        <w:noProof/>
-        <w:color w:val="073763"/>
-      </w:rPr>
-      <w:t>1</w:t>
-    </w:r>
-    <w:r>
-      <w:rPr>
-        <w:rFonts w:ascii="Montserrat Medium" w:eastAsia="Montserrat Medium" w:hAnsi="Montserrat Medium" w:cs="Montserrat Medium"/>
-        <w:color w:val="073763"/>
-      </w:rPr>
-      <w:fldChar w:fldCharType="end"/>
-    </w:r>
   </w:p>
 </w:ftr>
 </file>
@@ -578,6 +395,59 @@
       <w:jc w:val="right"/>
       <w:rPr>
         <w:rFonts w:ascii="Montserrat Medium" w:eastAsia="Montserrat Medium" w:hAnsi="Montserrat Medium" w:cs="Montserrat Medium"/>
+        <w:color w:val="073763"/>
+      </w:rPr>
+    </w:pPr>
+    <w:r>
+      <w:rPr>
+        <w:rFonts w:ascii="Montserrat Medium" w:eastAsia="Montserrat Medium" w:hAnsi="Montserrat Medium" w:cs="Montserrat Medium"/>
+        <w:color w:val="4285F4"/>
+      </w:rPr>
+      <w:t xml:space="preserve">  </w:t>
+    </w:r>
+    <w:r>
+      <w:rPr>
+        <w:rFonts w:ascii="Montserrat Medium" w:eastAsia="Montserrat Medium" w:hAnsi="Montserrat Medium" w:cs="Montserrat Medium"/>
+        <w:color w:val="073763"/>
+      </w:rPr>
+      <w:t xml:space="preserve"> </w:t>
+    </w:r>
+    <w:r>
+      <w:rPr>
+        <w:rFonts w:ascii="Montserrat Medium" w:eastAsia="Montserrat Medium" w:hAnsi="Montserrat Medium" w:cs="Montserrat Medium"/>
+        <w:color w:val="073763"/>
+      </w:rPr>
+      <w:t>{</w:t>
+    </w:r>
+    <w:proofErr w:type="spellStart"/>
+    <w:proofErr w:type="gramStart"/>
+    <w:r>
+      <w:rPr>
+        <w:rFonts w:ascii="Montserrat Medium" w:eastAsia="Montserrat Medium" w:hAnsi="Montserrat Medium" w:cs="Montserrat Medium"/>
+        <w:color w:val="073763"/>
+      </w:rPr>
+      <w:t>title</w:t>
+    </w:r>
+    <w:proofErr w:type="spellEnd"/>
+    <w:proofErr w:type="gramEnd"/>
+    <w:r>
+      <w:rPr>
+        <w:rFonts w:ascii="Montserrat Medium" w:eastAsia="Montserrat Medium" w:hAnsi="Montserrat Medium" w:cs="Montserrat Medium"/>
+        <w:color w:val="073763"/>
+      </w:rPr>
+      <w:t>}</w:t>
+    </w:r>
+  </w:p>
+</w:ftr>
+</file>
+
+<file path=word/footer3.xml><?xml version="1.0" encoding="utf-8"?>
+<w:ftr xmlns:wpc="http://schemas.microsoft.com/office/word/2010/wordprocessingCanvas" xmlns:cx="http://schemas.microsoft.com/office/drawing/2014/chartex" xmlns:cx1="http://schemas.microsoft.com/office/drawing/2015/9/8/chartex" xmlns:cx2="http://schemas.microsoft.com/office/drawing/2015/10/21/chartex" xmlns:cx3="http://schemas.microsoft.com/office/drawing/2016/5/9/chartex" xmlns:cx4="http://schemas.microsoft.com/office/drawing/2016/5/10/chartex" xmlns:cx5="http://schemas.microsoft.com/office/drawing/2016/5/11/chartex" xmlns:cx6="http://schemas.microsoft.com/office/drawing/2016/5/12/chartex" xmlns:cx7="http://schemas.microsoft.com/office/drawing/2016/5/13/chartex" xmlns:cx8="http://schemas.microsoft.com/office/drawing/2016/5/14/chartex" xmlns:mc="http://schemas.openxmlformats.org/markup-compatibility/2006" xmlns:aink="http://schemas.microsoft.com/office/drawing/2016/ink" xmlns:am3d="http://schemas.microsoft.com/office/drawing/2017/model3d" xmlns:o="urn:schemas-microsoft-com:office:office" xmlns:r="http://schemas.openxmlformats.org/officeDocument/2006/relationships" xmlns:m="http://schemas.openxmlformats.org/officeDocument/2006/math" xmlns:v="urn:schemas-microsoft-com:vml" xmlns:wp14="http://schemas.microsoft.com/office/word/2010/wordprocessingDrawing" xmlns:wp="http://schemas.openxmlformats.org/drawingml/2006/wordprocessingDrawing" xmlns:w10="urn:schemas-microsoft-com:office:word" xmlns:w="http://schemas.openxmlformats.org/wordprocessingml/2006/main" xmlns:w14="http://schemas.microsoft.com/office/word/2010/wordml" xmlns:w15="http://schemas.microsoft.com/office/word/2012/wordml" xmlns:w16cex="http://schemas.microsoft.com/office/word/2018/wordml/cex" xmlns:w16cid="http://schemas.microsoft.com/office/word/2016/wordml/cid" xmlns:w16="http://schemas.microsoft.com/office/word/2018/wordml" xmlns:w16sdtdh="http://schemas.microsoft.com/office/word/2020/wordml/sdtdatahash" xmlns:w16se="http://schemas.microsoft.com/office/word/2015/wordml/symex" xmlns:wpg="http://schemas.microsoft.com/office/word/2010/wordprocessingGroup" xmlns:wpi="http://schemas.microsoft.com/office/word/2010/wordprocessingInk" xmlns:wne="http://schemas.microsoft.com/office/word/2006/wordml" xmlns:wps="http://schemas.microsoft.com/office/word/2010/wordprocessingShape" mc:Ignorable="w14 w15 w16se w16cid w16 w16cex w16sdtdh wp14">
+  <w:p>
+    <w:pPr>
+      <w:jc w:val="right"/>
+      <w:rPr>
+        <w:rFonts w:ascii="Montserrat Medium" w:eastAsia="Montserrat Medium" w:hAnsi="Montserrat Medium" w:cs="Montserrat Medium"/>
         <w:lang w:val="en-US"/>
       </w:rPr>
     </w:pPr>
@@ -655,6 +525,16 @@
 </file>
 
 <file path=word/header1.xml><?xml version="1.0" encoding="utf-8"?>
+<w:hdr xmlns:wpc="http://schemas.microsoft.com/office/word/2010/wordprocessingCanvas" xmlns:cx="http://schemas.microsoft.com/office/drawing/2014/chartex" xmlns:cx1="http://schemas.microsoft.com/office/drawing/2015/9/8/chartex" xmlns:cx2="http://schemas.microsoft.com/office/drawing/2015/10/21/chartex" xmlns:cx3="http://schemas.microsoft.com/office/drawing/2016/5/9/chartex" xmlns:cx4="http://schemas.microsoft.com/office/drawing/2016/5/10/chartex" xmlns:cx5="http://schemas.microsoft.com/office/drawing/2016/5/11/chartex" xmlns:cx6="http://schemas.microsoft.com/office/drawing/2016/5/12/chartex" xmlns:cx7="http://schemas.microsoft.com/office/drawing/2016/5/13/chartex" xmlns:cx8="http://schemas.microsoft.com/office/drawing/2016/5/14/chartex" xmlns:mc="http://schemas.openxmlformats.org/markup-compatibility/2006" xmlns:aink="http://schemas.microsoft.com/office/drawing/2016/ink" xmlns:am3d="http://schemas.microsoft.com/office/drawing/2017/model3d" xmlns:o="urn:schemas-microsoft-com:office:office" xmlns:r="http://schemas.openxmlformats.org/officeDocument/2006/relationships" xmlns:m="http://schemas.openxmlformats.org/officeDocument/2006/math" xmlns:v="urn:schemas-microsoft-com:vml" xmlns:wp14="http://schemas.microsoft.com/office/word/2010/wordprocessingDrawing" xmlns:wp="http://schemas.openxmlformats.org/drawingml/2006/wordprocessingDrawing" xmlns:w10="urn:schemas-microsoft-com:office:word" xmlns:w="http://schemas.openxmlformats.org/wordprocessingml/2006/main" xmlns:w14="http://schemas.microsoft.com/office/word/2010/wordml" xmlns:w15="http://schemas.microsoft.com/office/word/2012/wordml" xmlns:w16cex="http://schemas.microsoft.com/office/word/2018/wordml/cex" xmlns:w16cid="http://schemas.microsoft.com/office/word/2016/wordml/cid" xmlns:w16="http://schemas.microsoft.com/office/word/2018/wordml" xmlns:w16sdtdh="http://schemas.microsoft.com/office/word/2020/wordml/sdtdatahash" xmlns:w16se="http://schemas.microsoft.com/office/word/2015/wordml/symex" xmlns:wpg="http://schemas.microsoft.com/office/word/2010/wordprocessingGroup" xmlns:wpi="http://schemas.microsoft.com/office/word/2010/wordprocessingInk" xmlns:wne="http://schemas.microsoft.com/office/word/2006/wordml" xmlns:wps="http://schemas.microsoft.com/office/word/2010/wordprocessingShape" mc:Ignorable="w14 w15 w16se w16cid w16 w16cex w16sdtdh wp14">
+  <w:p>
+    <w:pPr>
+      <w:pStyle w:val="Header"/>
+    </w:pPr>
+  </w:p>
+</w:hdr>
+</file>
+
+<file path=word/header2.xml><?xml version="1.0" encoding="utf-8"?>
 <w:hdr xmlns:wpc="http://schemas.microsoft.com/office/word/2010/wordprocessingCanvas" xmlns:cx="http://schemas.microsoft.com/office/drawing/2014/chartex" xmlns:cx1="http://schemas.microsoft.com/office/drawing/2015/9/8/chartex" xmlns:cx2="http://schemas.microsoft.com/office/drawing/2015/10/21/chartex" xmlns:cx3="http://schemas.microsoft.com/office/drawing/2016/5/9/chartex" xmlns:cx4="http://schemas.microsoft.com/office/drawing/2016/5/10/chartex" xmlns:cx5="http://schemas.microsoft.com/office/drawing/2016/5/11/chartex" xmlns:cx6="http://schemas.microsoft.com/office/drawing/2016/5/12/chartex" xmlns:cx7="http://schemas.microsoft.com/office/drawing/2016/5/13/chartex" xmlns:cx8="http://schemas.microsoft.com/office/drawing/2016/5/14/chartex" xmlns:mc="http://schemas.openxmlformats.org/markup-compatibility/2006" xmlns:aink="http://schemas.microsoft.com/office/drawing/2016/ink" xmlns:am3d="http://schemas.microsoft.com/office/drawing/2017/model3d" xmlns:o="urn:schemas-microsoft-com:office:office" xmlns:r="http://schemas.openxmlformats.org/officeDocument/2006/relationships" xmlns:m="http://schemas.openxmlformats.org/officeDocument/2006/math" xmlns:v="urn:schemas-microsoft-com:vml" xmlns:wp14="http://schemas.microsoft.com/office/word/2010/wordprocessingDrawing" xmlns:wp="http://schemas.openxmlformats.org/drawingml/2006/wordprocessingDrawing" xmlns:w10="urn:schemas-microsoft-com:office:word" xmlns:w="http://schemas.openxmlformats.org/wordprocessingml/2006/main" xmlns:w14="http://schemas.microsoft.com/office/word/2010/wordml" xmlns:w15="http://schemas.microsoft.com/office/word/2012/wordml" xmlns:w16cex="http://schemas.microsoft.com/office/word/2018/wordml/cex" xmlns:w16cid="http://schemas.microsoft.com/office/word/2016/wordml/cid" xmlns:w16="http://schemas.microsoft.com/office/word/2018/wordml" xmlns:w16sdtdh="http://schemas.microsoft.com/office/word/2020/wordml/sdtdatahash" xmlns:w16se="http://schemas.microsoft.com/office/word/2015/wordml/symex" xmlns:wpg="http://schemas.microsoft.com/office/word/2010/wordprocessingGroup" xmlns:wpi="http://schemas.microsoft.com/office/word/2010/wordprocessingInk" xmlns:wne="http://schemas.microsoft.com/office/word/2006/wordml" xmlns:wps="http://schemas.microsoft.com/office/word/2010/wordprocessingShape" mc:Ignorable="w14 w15 w16se w16cid w16 w16cex w16sdtdh wp14">
   <w:p>
     <w:r>
@@ -757,7 +637,7 @@
 </w:hdr>
 </file>
 
-<file path=word/header2.xml><?xml version="1.0" encoding="utf-8"?>
+<file path=word/header3.xml><?xml version="1.0" encoding="utf-8"?>
 <w:hdr xmlns:wpc="http://schemas.microsoft.com/office/word/2010/wordprocessingCanvas" xmlns:cx="http://schemas.microsoft.com/office/drawing/2014/chartex" xmlns:cx1="http://schemas.microsoft.com/office/drawing/2015/9/8/chartex" xmlns:cx2="http://schemas.microsoft.com/office/drawing/2015/10/21/chartex" xmlns:cx3="http://schemas.microsoft.com/office/drawing/2016/5/9/chartex" xmlns:cx4="http://schemas.microsoft.com/office/drawing/2016/5/10/chartex" xmlns:cx5="http://schemas.microsoft.com/office/drawing/2016/5/11/chartex" xmlns:cx6="http://schemas.microsoft.com/office/drawing/2016/5/12/chartex" xmlns:cx7="http://schemas.microsoft.com/office/drawing/2016/5/13/chartex" xmlns:cx8="http://schemas.microsoft.com/office/drawing/2016/5/14/chartex" xmlns:mc="http://schemas.openxmlformats.org/markup-compatibility/2006" xmlns:aink="http://schemas.microsoft.com/office/drawing/2016/ink" xmlns:am3d="http://schemas.microsoft.com/office/drawing/2017/model3d" xmlns:o="urn:schemas-microsoft-com:office:office" xmlns:r="http://schemas.openxmlformats.org/officeDocument/2006/relationships" xmlns:m="http://schemas.openxmlformats.org/officeDocument/2006/math" xmlns:v="urn:schemas-microsoft-com:vml" xmlns:wp14="http://schemas.microsoft.com/office/word/2010/wordprocessingDrawing" xmlns:wp="http://schemas.openxmlformats.org/drawingml/2006/wordprocessingDrawing" xmlns:w10="urn:schemas-microsoft-com:office:word" xmlns:w="http://schemas.openxmlformats.org/wordprocessingml/2006/main" xmlns:w14="http://schemas.microsoft.com/office/word/2010/wordml" xmlns:w15="http://schemas.microsoft.com/office/word/2012/wordml" xmlns:w16cex="http://schemas.microsoft.com/office/word/2018/wordml/cex" xmlns:w16cid="http://schemas.microsoft.com/office/word/2016/wordml/cid" xmlns:w16="http://schemas.microsoft.com/office/word/2018/wordml" xmlns:w16sdtdh="http://schemas.microsoft.com/office/word/2020/wordml/sdtdatahash" xmlns:w16se="http://schemas.microsoft.com/office/word/2015/wordml/symex" xmlns:wpg="http://schemas.microsoft.com/office/word/2010/wordprocessingGroup" xmlns:wpi="http://schemas.microsoft.com/office/word/2010/wordprocessingInk" xmlns:wne="http://schemas.microsoft.com/office/word/2006/wordml" xmlns:wps="http://schemas.microsoft.com/office/word/2010/wordprocessingShape" mc:Ignorable="w14 w15 w16se w16cid w16 w16cex w16sdtdh wp14">
   <w:p>
     <w:r>
